--- a/가구 주문 프로세스.docx
+++ b/가구 주문 프로세스.docx
@@ -11,11 +11,6 @@
       </w:r>
     </w:p>
     <w:p>
-      <w:pPr>
-        <w:rPr>
-          <w:rFonts w:hint="eastAsia"/>
-        </w:rPr>
-      </w:pPr>
       <w:r>
         <w:rPr>
           <w:rFonts w:hint="eastAsia"/>
@@ -79,35 +74,7 @@
         <w:rPr>
           <w:rFonts w:hint="eastAsia"/>
         </w:rPr>
-        <w:t xml:space="preserve">주문접수(A) -&gt; </w:t>
-      </w:r>
-      <w:proofErr w:type="spellStart"/>
-      <w:r>
-        <w:rPr>
-          <w:rFonts w:hint="eastAsia"/>
-        </w:rPr>
-        <w:t>해피콜</w:t>
-      </w:r>
-      <w:proofErr w:type="spellEnd"/>
-      <w:r>
-        <w:rPr>
-          <w:rFonts w:hint="eastAsia"/>
-        </w:rPr>
-        <w:t>(B) -&gt;실측(C) -&gt;도면(D) -&gt;</w:t>
-      </w:r>
-      <w:proofErr w:type="spellStart"/>
-      <w:r>
-        <w:rPr>
-          <w:rFonts w:hint="eastAsia"/>
-        </w:rPr>
-        <w:t>고객컨펌</w:t>
-      </w:r>
-      <w:proofErr w:type="spellEnd"/>
-      <w:r>
-        <w:rPr>
-          <w:rFonts w:hint="eastAsia"/>
-        </w:rPr>
-        <w:t>(E) -&gt; 생산(F) -&gt; 시공(G)</w:t>
+        <w:t>주문접수(A) -&gt; 해피콜(B) -&gt;실측(C) -&gt;도면(D) -&gt;고객컨펌(E) -&gt; 생산(F) -&gt; 시공(G)</w:t>
       </w:r>
       <w:r>
         <w:rPr>
@@ -148,55 +115,19 @@
         </w:rPr>
         <w:t>-</w:t>
       </w:r>
-      <w:proofErr w:type="spellStart"/>
       <w:proofErr w:type="gramStart"/>
       <w:r>
         <w:rPr>
           <w:rFonts w:hint="eastAsia"/>
         </w:rPr>
-        <w:t>관련팀</w:t>
-      </w:r>
-      <w:proofErr w:type="spellEnd"/>
-      <w:r>
-        <w:rPr>
-          <w:rFonts w:hint="eastAsia"/>
-        </w:rPr>
-        <w:t xml:space="preserve"> :</w:t>
+        <w:t>관련팀 :</w:t>
       </w:r>
       <w:proofErr w:type="gramEnd"/>
       <w:r>
         <w:rPr>
           <w:rFonts w:hint="eastAsia"/>
         </w:rPr>
-        <w:t xml:space="preserve"> </w:t>
-      </w:r>
-      <w:proofErr w:type="spellStart"/>
-      <w:r>
-        <w:rPr>
-          <w:rFonts w:hint="eastAsia"/>
-        </w:rPr>
-        <w:t>라홈팀</w:t>
-      </w:r>
-      <w:proofErr w:type="spellEnd"/>
-      <w:r>
-        <w:rPr>
-          <w:rFonts w:hint="eastAsia"/>
-        </w:rPr>
-        <w:t xml:space="preserve">, </w:t>
-      </w:r>
-      <w:proofErr w:type="spellStart"/>
-      <w:r>
-        <w:rPr>
-          <w:rFonts w:hint="eastAsia"/>
-        </w:rPr>
-        <w:t>하우드팀</w:t>
-      </w:r>
-      <w:proofErr w:type="spellEnd"/>
-      <w:r>
-        <w:rPr>
-          <w:rFonts w:hint="eastAsia"/>
-        </w:rPr>
-        <w:t xml:space="preserve">, 영업팀 </w:t>
+        <w:t xml:space="preserve"> 라홈팀, 하우드팀, 영업팀 </w:t>
       </w:r>
       <w:hyperlink r:id="rId5" w:history="1">
         <w:r>
@@ -277,19 +208,11 @@
         </w:rPr>
         <w:t xml:space="preserve"> </w:t>
       </w:r>
-      <w:proofErr w:type="spellStart"/>
-      <w:r>
-        <w:rPr>
-          <w:rFonts w:hint="eastAsia"/>
-        </w:rPr>
-        <w:t>해피콜</w:t>
-      </w:r>
-      <w:proofErr w:type="spellEnd"/>
-      <w:r>
-        <w:rPr>
-          <w:rFonts w:hint="eastAsia"/>
-        </w:rPr>
-        <w:t>(B)</w:t>
+      <w:r>
+        <w:rPr>
+          <w:rFonts w:hint="eastAsia"/>
+        </w:rPr>
+        <w:t>해피콜(B)</w:t>
       </w:r>
       <w:r>
         <w:br/>
@@ -300,20 +223,12 @@
         </w:rPr>
         <w:t>-</w:t>
       </w:r>
-      <w:proofErr w:type="spellStart"/>
       <w:proofErr w:type="gramStart"/>
       <w:r>
         <w:rPr>
           <w:rFonts w:hint="eastAsia"/>
         </w:rPr>
-        <w:t>관련팀</w:t>
-      </w:r>
-      <w:proofErr w:type="spellEnd"/>
-      <w:r>
-        <w:rPr>
-          <w:rFonts w:hint="eastAsia"/>
-        </w:rPr>
-        <w:t xml:space="preserve"> :</w:t>
+        <w:t>관련팀 :</w:t>
       </w:r>
       <w:proofErr w:type="gramEnd"/>
       <w:r>
@@ -322,33 +237,11 @@
         </w:rPr>
         <w:t xml:space="preserve"> </w:t>
       </w:r>
-      <w:proofErr w:type="spellStart"/>
-      <w:r>
-        <w:rPr>
-          <w:rFonts w:hint="eastAsia"/>
-        </w:rPr>
-        <w:t>라홈팀</w:t>
-      </w:r>
-      <w:proofErr w:type="spellEnd"/>
-      <w:r>
-        <w:rPr>
-          <w:rFonts w:hint="eastAsia"/>
-        </w:rPr>
-        <w:t xml:space="preserve">, </w:t>
-      </w:r>
-      <w:proofErr w:type="spellStart"/>
-      <w:r>
-        <w:rPr>
-          <w:rFonts w:hint="eastAsia"/>
-        </w:rPr>
-        <w:t>하우드팀</w:t>
-      </w:r>
-      <w:proofErr w:type="spellEnd"/>
-      <w:r>
-        <w:rPr>
-          <w:rFonts w:hint="eastAsia"/>
-        </w:rPr>
-        <w:t>, 영업팀</w:t>
+      <w:r>
+        <w:rPr>
+          <w:rFonts w:hint="eastAsia"/>
+        </w:rPr>
+        <w:t>라홈팀, 하우드팀, 영업팀</w:t>
       </w:r>
       <w:r>
         <w:rPr>
@@ -361,30 +254,145 @@
         <w:rPr>
           <w:rFonts w:hint="eastAsia"/>
         </w:rPr>
+        <w:t xml:space="preserve"> 해피콜 또한 </w:t>
+      </w:r>
+      <w:r>
+        <w:rPr>
+          <w:rFonts w:hint="eastAsia"/>
+        </w:rPr>
+        <w:t>각 involved 된 팀에서 처리</w:t>
+      </w:r>
+      <w:r>
+        <w:br/>
+      </w:r>
+      <w:r>
+        <w:br/>
+      </w:r>
+      <w:r>
+        <w:rPr>
+          <w:rFonts w:hint="eastAsia"/>
+        </w:rPr>
+        <w:t>-</w:t>
+      </w:r>
+      <w:proofErr w:type="gramStart"/>
+      <w:r>
+        <w:rPr>
+          <w:rFonts w:hint="eastAsia"/>
+        </w:rPr>
+        <w:t>프로세스 :</w:t>
+      </w:r>
+      <w:proofErr w:type="gramEnd"/>
+      <w:r>
+        <w:rPr>
+          <w:rFonts w:hint="eastAsia"/>
+        </w:rPr>
         <w:t xml:space="preserve"> </w:t>
       </w:r>
-      <w:proofErr w:type="spellStart"/>
-      <w:r>
-        <w:rPr>
-          <w:rFonts w:hint="eastAsia"/>
-        </w:rPr>
-        <w:t>해피콜</w:t>
-      </w:r>
-      <w:proofErr w:type="spellEnd"/>
-      <w:r>
-        <w:rPr>
-          <w:rFonts w:hint="eastAsia"/>
-        </w:rPr>
-        <w:t xml:space="preserve"> 또한 </w:t>
-      </w:r>
-      <w:r>
-        <w:rPr>
-          <w:rFonts w:hint="eastAsia"/>
-        </w:rPr>
-        <w:t>각 involved 된 팀에서 처리</w:t>
-      </w:r>
-      <w:r>
-        <w:br/>
+      <w:r>
+        <w:rPr>
+          <w:rFonts w:hint="eastAsia"/>
+        </w:rPr>
+        <w:t xml:space="preserve">고객 해피콜(전화 or 채팅 상담) (업무 </w:t>
+      </w:r>
+      <w:proofErr w:type="gramStart"/>
+      <w:r>
+        <w:rPr>
+          <w:rFonts w:hint="eastAsia"/>
+        </w:rPr>
+        <w:t>내용 :</w:t>
+      </w:r>
+      <w:proofErr w:type="gramEnd"/>
+      <w:r>
+        <w:rPr>
+          <w:rFonts w:hint="eastAsia"/>
+        </w:rPr>
+        <w:t xml:space="preserve"> 1. 실측일 or 시공일 확정 2. 주문 사항 확인 </w:t>
+      </w:r>
+      <w:proofErr w:type="gramStart"/>
+      <w:r>
+        <w:rPr>
+          <w:rFonts w:hint="eastAsia"/>
+        </w:rPr>
+        <w:t>3.실측팀</w:t>
+      </w:r>
+      <w:proofErr w:type="gramEnd"/>
+      <w:r>
+        <w:rPr>
+          <w:rFonts w:hint="eastAsia"/>
+        </w:rPr>
+        <w:t xml:space="preserve">(영업)에 주문 건 특이사항 or 전달할 내용 등 실측 필요한 내용을 FOMS </w:t>
+      </w:r>
+      <w:r>
+        <w:rPr>
+          <w:rFonts w:hint="eastAsia"/>
+        </w:rPr>
+        <w:t xml:space="preserve">기존 </w:t>
+      </w:r>
+      <w:r>
+        <w:rPr>
+          <w:rFonts w:hint="eastAsia"/>
+        </w:rPr>
+        <w:t>주문건</w:t>
+      </w:r>
+      <w:r>
+        <w:rPr>
+          <w:rFonts w:hint="eastAsia"/>
+        </w:rPr>
+        <w:t>에 추가</w:t>
+      </w:r>
+      <w:r>
+        <w:rPr>
+          <w:rFonts w:hint="eastAsia"/>
+        </w:rPr>
+        <w:t xml:space="preserve"> 입력)</w:t>
+      </w:r>
+      <w:r>
+        <w:br/>
+      </w:r>
+      <w:r>
+        <w:br/>
+      </w:r>
+      <w:hyperlink r:id="rId7" w:history="1"/>
+      <w:r>
+        <w:rPr>
+          <w:rFonts w:hint="eastAsia"/>
+        </w:rPr>
+        <w:t xml:space="preserve"> $$접수(A), </w:t>
+      </w:r>
+      <w:r>
+        <w:t>해</w:t>
+      </w:r>
+      <w:r>
+        <w:rPr>
+          <w:rFonts w:hint="eastAsia"/>
+        </w:rPr>
+        <w:t xml:space="preserve">피콜(B)는 같이 </w:t>
+      </w:r>
+      <w:proofErr w:type="gramStart"/>
+      <w:r>
+        <w:rPr>
+          <w:rFonts w:hint="eastAsia"/>
+        </w:rPr>
+        <w:t>이루어 질</w:t>
+      </w:r>
+      <w:proofErr w:type="gramEnd"/>
+      <w:r>
+        <w:rPr>
+          <w:rFonts w:hint="eastAsia"/>
+        </w:rPr>
+        <w:t xml:space="preserve"> 경우도 있다$$</w:t>
+      </w:r>
+      <w:r>
+        <w:br/>
+      </w:r>
+      <w:r>
+        <w:br/>
+      </w:r>
+      <w:r>
+        <w:rPr>
+          <w:rFonts w:hint="eastAsia"/>
+        </w:rPr>
+        <w:t>--실측(C)</w:t>
       </w:r>
       <w:r>
         <w:br/>
@@ -400,6 +408,32 @@
         <w:rPr>
           <w:rFonts w:hint="eastAsia"/>
         </w:rPr>
+        <w:t>관련팀 :</w:t>
+      </w:r>
+      <w:proofErr w:type="gramEnd"/>
+      <w:r>
+        <w:rPr>
+          <w:rFonts w:hint="eastAsia"/>
+        </w:rPr>
+        <w:t xml:space="preserve"> 영업팀, 라홈팀, 하우드팀</w:t>
+      </w:r>
+      <w:r>
+        <w:br/>
+      </w:r>
+      <w:r>
+        <w:br/>
+      </w:r>
+      <w:r>
+        <w:rPr>
+          <w:rFonts w:hint="eastAsia"/>
+        </w:rPr>
+        <w:t>-</w:t>
+      </w:r>
+      <w:proofErr w:type="gramStart"/>
+      <w:r>
+        <w:rPr>
+          <w:rFonts w:hint="eastAsia"/>
+        </w:rPr>
         <w:t>프로세스 :</w:t>
       </w:r>
       <w:proofErr w:type="gramEnd"/>
@@ -410,140 +444,248 @@
         <w:t xml:space="preserve"> </w:t>
       </w:r>
       <w:r>
-        <w:rPr>
-          <w:rFonts w:hint="eastAsia"/>
-        </w:rPr>
-        <w:t xml:space="preserve">고객 </w:t>
-      </w:r>
-      <w:proofErr w:type="spellStart"/>
-      <w:r>
-        <w:rPr>
-          <w:rFonts w:hint="eastAsia"/>
-        </w:rPr>
-        <w:t>해피콜</w:t>
-      </w:r>
-      <w:proofErr w:type="spellEnd"/>
-      <w:r>
-        <w:rPr>
-          <w:rFonts w:hint="eastAsia"/>
-        </w:rPr>
-        <w:t xml:space="preserve">(전화 or 채팅 상담) (업무 </w:t>
+        <w:br/>
+      </w:r>
+      <w:r>
+        <w:rPr>
+          <w:rFonts w:hint="eastAsia"/>
+        </w:rPr>
+        <w:t xml:space="preserve">1. 영업팀이 직접 실측 방문을 하는 </w:t>
       </w:r>
       <w:proofErr w:type="gramStart"/>
       <w:r>
         <w:rPr>
           <w:rFonts w:hint="eastAsia"/>
         </w:rPr>
-        <w:t>내용 :</w:t>
+        <w:t>경우 :</w:t>
       </w:r>
       <w:proofErr w:type="gramEnd"/>
       <w:r>
         <w:rPr>
           <w:rFonts w:hint="eastAsia"/>
         </w:rPr>
-        <w:t xml:space="preserve"> 1. 실측일 or 시공일 확정 2. 주문 사항 확인 </w:t>
-      </w:r>
-      <w:proofErr w:type="gramStart"/>
-      <w:r>
-        <w:rPr>
-          <w:rFonts w:hint="eastAsia"/>
-        </w:rPr>
-        <w:t>3.</w:t>
-      </w:r>
-      <w:proofErr w:type="spellStart"/>
-      <w:r>
-        <w:rPr>
-          <w:rFonts w:hint="eastAsia"/>
-        </w:rPr>
-        <w:t>실측팀</w:t>
-      </w:r>
-      <w:proofErr w:type="spellEnd"/>
-      <w:proofErr w:type="gramEnd"/>
-      <w:r>
-        <w:rPr>
-          <w:rFonts w:hint="eastAsia"/>
-        </w:rPr>
-        <w:t xml:space="preserve">(영업)에 주문 건 특이사항 or 전달할 내용 등 실측 필요한 내용을 FOMS </w:t>
-      </w:r>
-      <w:r>
-        <w:rPr>
-          <w:rFonts w:hint="eastAsia"/>
-        </w:rPr>
-        <w:t xml:space="preserve">기존 </w:t>
-      </w:r>
-      <w:r>
-        <w:rPr>
-          <w:rFonts w:hint="eastAsia"/>
-        </w:rPr>
-        <w:t>주문건</w:t>
-      </w:r>
-      <w:r>
-        <w:rPr>
-          <w:rFonts w:hint="eastAsia"/>
-        </w:rPr>
-        <w:t>에 추가</w:t>
-      </w:r>
-      <w:r>
-        <w:rPr>
-          <w:rFonts w:hint="eastAsia"/>
-        </w:rPr>
-        <w:t xml:space="preserve"> 입력)</w:t>
-      </w:r>
-      <w:r>
-        <w:br/>
-      </w:r>
-      <w:r>
-        <w:br/>
-      </w:r>
-      <w:hyperlink r:id="rId7" w:history="1"/>
-      <w:r>
-        <w:rPr>
-          <w:rFonts w:hint="eastAsia"/>
-        </w:rPr>
-        <w:t xml:space="preserve"> $$접수(A), </w:t>
-      </w:r>
-      <w:proofErr w:type="spellStart"/>
-      <w:r>
-        <w:t>해</w:t>
-      </w:r>
-      <w:r>
-        <w:rPr>
-          <w:rFonts w:hint="eastAsia"/>
-        </w:rPr>
-        <w:t>피콜</w:t>
-      </w:r>
-      <w:proofErr w:type="spellEnd"/>
-      <w:r>
-        <w:rPr>
-          <w:rFonts w:hint="eastAsia"/>
-        </w:rPr>
-        <w:t xml:space="preserve">(B)는 같이 </w:t>
-      </w:r>
-      <w:proofErr w:type="gramStart"/>
-      <w:r>
-        <w:rPr>
-          <w:rFonts w:hint="eastAsia"/>
-        </w:rPr>
-        <w:t>이루어 질</w:t>
-      </w:r>
-      <w:proofErr w:type="gramEnd"/>
-      <w:r>
-        <w:rPr>
-          <w:rFonts w:hint="eastAsia"/>
-        </w:rPr>
-        <w:t xml:space="preserve"> 경우도 있다$$</w:t>
-      </w:r>
-      <w:r>
-        <w:br/>
-      </w:r>
-      <w:r>
-        <w:br/>
-      </w:r>
-      <w:r>
-        <w:rPr>
-          <w:rFonts w:hint="eastAsia"/>
-        </w:rPr>
-        <w:t>--실측(C)</w:t>
+        <w:t xml:space="preserve"> 지정된 실측일 방문 -&gt; 방문 후 FOMS에 추가 데이터 입력 (텍스트 &amp; 사진)</w:t>
+      </w:r>
+      <w:r>
+        <w:br/>
+        <w:t xml:space="preserve"> </w:t>
+      </w:r>
+      <w:r>
+        <w:br/>
+      </w:r>
+      <w:r>
+        <w:rPr>
+          <w:rFonts w:hint="eastAsia"/>
+        </w:rPr>
+        <w:t xml:space="preserve">2. 고객이 직접 실측을 해 주는 경우 : 채팅 과 전화 상담 -&gt;  </w:t>
+      </w:r>
+      <w:r>
+        <w:rPr>
+          <w:rFonts w:hint="eastAsia"/>
+        </w:rPr>
+        <w:t>FOMS에 추가 데이터 입력 (텍스트 &amp; 사진)</w:t>
+      </w:r>
+      <w:r>
+        <w:br/>
+      </w:r>
+      <w:r>
+        <w:br/>
+      </w:r>
+      <w:r>
+        <w:rPr>
+          <w:rFonts w:hint="eastAsia"/>
+        </w:rPr>
+        <w:t>--</w:t>
+      </w:r>
+      <w:r>
+        <w:rPr>
+          <w:rFonts w:hint="eastAsia"/>
+        </w:rPr>
+        <w:t xml:space="preserve"> </w:t>
+      </w:r>
+      <w:r>
+        <w:rPr>
+          <w:rFonts w:hint="eastAsia"/>
+        </w:rPr>
+        <w:t>도면(D)</w:t>
+      </w:r>
+      <w:r>
+        <w:br/>
+      </w:r>
+      <w:r>
+        <w:rPr>
+          <w:rFonts w:hint="eastAsia"/>
+        </w:rPr>
+        <w:lastRenderedPageBreak/>
+        <w:t xml:space="preserve">-관련팀 : </w:t>
+      </w:r>
+      <w:r>
+        <w:rPr>
+          <w:rFonts w:hint="eastAsia"/>
+        </w:rPr>
+        <w:t>도면</w:t>
+      </w:r>
+      <w:r>
+        <w:rPr>
+          <w:rFonts w:hint="eastAsia"/>
+        </w:rPr>
+        <w:t>팀</w:t>
+      </w:r>
+      <w:r>
+        <w:br/>
+      </w:r>
+      <w:r>
+        <w:br/>
+      </w:r>
+      <w:r>
+        <w:rPr>
+          <w:rFonts w:hint="eastAsia"/>
+        </w:rPr>
+        <w:t xml:space="preserve">-프로세스 : </w:t>
+      </w:r>
+      <w:r>
+        <w:rPr>
+          <w:rFonts w:hint="eastAsia"/>
+        </w:rPr>
+        <w:t>-&gt;</w:t>
+      </w:r>
+      <w:r>
+        <w:rPr>
+          <w:rFonts w:hint="eastAsia"/>
+        </w:rPr>
+        <w:t xml:space="preserve"> C에서 입력 된</w:t>
+      </w:r>
+      <w:r>
+        <w:rPr>
+          <w:rFonts w:hint="eastAsia"/>
+        </w:rPr>
+        <w:t xml:space="preserve"> 정보를 바탕으로 스케치업 프로그램으로 3D도면 작성</w:t>
+      </w:r>
+      <w:r>
+        <w:rPr>
+          <w:rFonts w:hint="eastAsia"/>
+        </w:rPr>
+        <w:t xml:space="preserve"> </w:t>
+      </w:r>
+      <w:r>
+        <w:br/>
+      </w:r>
+      <w:r>
+        <w:rPr>
+          <w:rFonts w:hint="eastAsia"/>
+        </w:rPr>
+        <w:t>-&gt;FOMS 도면 탭에 업로드</w:t>
+      </w:r>
+      <w:r>
+        <w:br/>
+      </w:r>
+      <w:r>
+        <w:br/>
+      </w:r>
+      <w:r>
+        <w:rPr>
+          <w:rFonts w:hint="eastAsia"/>
+        </w:rPr>
+        <w:t>--</w:t>
+      </w:r>
+      <w:r>
+        <w:rPr>
+          <w:rFonts w:hint="eastAsia"/>
+        </w:rPr>
+        <w:t>고객컨펌(E)</w:t>
+      </w:r>
+      <w:r>
+        <w:br/>
+      </w:r>
+      <w:r>
+        <w:rPr>
+          <w:rFonts w:hint="eastAsia"/>
+        </w:rPr>
+        <w:t>-관련팀 :</w:t>
+      </w:r>
+      <w:r>
+        <w:rPr>
+          <w:rFonts w:hint="eastAsia"/>
+        </w:rPr>
+        <w:t xml:space="preserve"> 라홈팀, </w:t>
+      </w:r>
+      <w:r>
+        <w:rPr>
+          <w:rFonts w:hint="eastAsia"/>
+        </w:rPr>
+        <w:t>하우드팀,영업팀,도면팀</w:t>
+      </w:r>
+      <w:r>
+        <w:br/>
+      </w:r>
+      <w:r>
+        <w:br/>
+      </w:r>
+      <w:r>
+        <w:rPr>
+          <w:rFonts w:hint="eastAsia"/>
+        </w:rPr>
+        <w:t>-프로세스 :</w:t>
+      </w:r>
+      <w:r>
+        <w:rPr>
+          <w:rFonts w:hint="eastAsia"/>
+        </w:rPr>
+        <w:t xml:space="preserve"> D에서 작성 된 </w:t>
+      </w:r>
+      <w:r>
+        <w:t>‘</w:t>
+      </w:r>
+      <w:r>
+        <w:rPr>
+          <w:rFonts w:hint="eastAsia"/>
+        </w:rPr>
+        <w:t>도면</w:t>
+      </w:r>
+      <w:r>
+        <w:t>’</w:t>
+      </w:r>
+      <w:r>
+        <w:rPr>
+          <w:rFonts w:hint="eastAsia"/>
+        </w:rPr>
+        <w:t>을 주문건에 관련된 팀에서(라홈,하우드,영업 등) 고객에 전달(채널톡, 카톡 또는 SMS) -&gt; (수정 사항이 있으면 도면팀에 내용 전달 후 수정 -&gt; 수정 도면 재 전달) -&gt;컨펌 완료 -&gt;FOMS 상태 업데이트 -&gt; 도면팀에서 생산으로 전달</w:t>
+      </w:r>
+      <w:r>
+        <w:br/>
+      </w:r>
+      <w:r>
+        <w:br/>
+      </w:r>
+      <w:r>
+        <w:rPr>
+          <w:rFonts w:hint="eastAsia"/>
+        </w:rPr>
+        <w:t>--</w:t>
+      </w:r>
+      <w:r>
+        <w:rPr>
+          <w:rFonts w:hint="eastAsia"/>
+        </w:rPr>
+        <w:t>생산(F)</w:t>
+      </w:r>
+      <w:r>
+        <w:br/>
+      </w:r>
+      <w:r>
+        <w:rPr>
+          <w:rFonts w:hint="eastAsia"/>
+        </w:rPr>
+        <w:t>-관련팀 :</w:t>
+      </w:r>
+      <w:r>
+        <w:rPr>
+          <w:rFonts w:hint="eastAsia"/>
+        </w:rPr>
+        <w:t xml:space="preserve"> 생산팀, 도면팀</w:t>
+      </w:r>
+      <w:r>
+        <w:br/>
       </w:r>
       <w:r>
         <w:br/>
@@ -554,50 +696,105 @@
         </w:rPr>
         <w:t>-</w:t>
       </w:r>
-      <w:proofErr w:type="spellStart"/>
-      <w:proofErr w:type="gramStart"/>
-      <w:r>
-        <w:rPr>
-          <w:rFonts w:hint="eastAsia"/>
-        </w:rPr>
-        <w:t>관련팀</w:t>
-      </w:r>
-      <w:proofErr w:type="spellEnd"/>
-      <w:r>
-        <w:rPr>
-          <w:rFonts w:hint="eastAsia"/>
-        </w:rPr>
-        <w:t xml:space="preserve"> :</w:t>
-      </w:r>
-      <w:proofErr w:type="gramEnd"/>
-      <w:r>
-        <w:rPr>
-          <w:rFonts w:hint="eastAsia"/>
-        </w:rPr>
-        <w:t xml:space="preserve"> 영업팀, </w:t>
-      </w:r>
-      <w:proofErr w:type="spellStart"/>
-      <w:r>
-        <w:rPr>
-          <w:rFonts w:hint="eastAsia"/>
-        </w:rPr>
-        <w:t>라홈팀</w:t>
-      </w:r>
-      <w:proofErr w:type="spellEnd"/>
-      <w:r>
-        <w:rPr>
-          <w:rFonts w:hint="eastAsia"/>
-        </w:rPr>
-        <w:t xml:space="preserve">, </w:t>
-      </w:r>
-      <w:proofErr w:type="spellStart"/>
-      <w:r>
-        <w:rPr>
-          <w:rFonts w:hint="eastAsia"/>
-        </w:rPr>
-        <w:t>하우드팀</w:t>
-      </w:r>
-      <w:proofErr w:type="spellEnd"/>
+      <w:r>
+        <w:rPr>
+          <w:rFonts w:hint="eastAsia"/>
+        </w:rPr>
+        <w:t>프로세스 : E에서 컨펌 된 도면을 바탕으로 생산이 생산 $$도면에 문제가 있으면 생산과 도면이 논의 -&gt; 도면 수정 후 생산</w:t>
+      </w:r>
+      <w:r>
+        <w:br/>
+      </w:r>
+      <w:r>
+        <w:br/>
+      </w:r>
+      <w:r>
+        <w:rPr>
+          <w:rFonts w:hint="eastAsia"/>
+        </w:rPr>
+        <w:t>--</w:t>
+      </w:r>
+      <w:r>
+        <w:rPr>
+          <w:rFonts w:hint="eastAsia"/>
+        </w:rPr>
+        <w:t>시공(G)</w:t>
+      </w:r>
+      <w:r>
+        <w:br/>
+      </w:r>
+      <w:r>
+        <w:rPr>
+          <w:rFonts w:hint="eastAsia"/>
+        </w:rPr>
+        <w:t xml:space="preserve">관련팀 : </w:t>
+      </w:r>
+      <w:r>
+        <w:rPr>
+          <w:rFonts w:hint="eastAsia"/>
+        </w:rPr>
+        <w:t>시공팀</w:t>
+      </w:r>
+      <w:r>
+        <w:rPr>
+          <w:rFonts w:hint="eastAsia"/>
+        </w:rPr>
+        <w:t>, 출고팀</w:t>
+      </w:r>
+      <w:r>
+        <w:br/>
+      </w:r>
+      <w:r>
+        <w:br/>
+      </w:r>
+      <w:r>
+        <w:rPr>
+          <w:rFonts w:hint="eastAsia"/>
+        </w:rPr>
+        <w:t>-프로세스 :</w:t>
+      </w:r>
+      <w:r>
+        <w:rPr>
+          <w:rFonts w:hint="eastAsia"/>
+        </w:rPr>
+        <w:t xml:space="preserve"> 출고팀에서 전달받은 일정표 대로,</w:t>
+      </w:r>
+      <w:r>
+        <w:rPr>
+          <w:rFonts w:hint="eastAsia"/>
+        </w:rPr>
+        <w:t xml:space="preserve"> 시공팀에서</w:t>
+      </w:r>
+      <w:r>
+        <w:rPr>
+          <w:rFonts w:hint="eastAsia"/>
+        </w:rPr>
+        <w:t xml:space="preserve"> 방문 후</w:t>
+      </w:r>
+      <w:r>
+        <w:rPr>
+          <w:rFonts w:hint="eastAsia"/>
+        </w:rPr>
+        <w:t xml:space="preserve"> 시공 $$도면 실수, 실측 실수 등의 이유로 시공이 불가 한 경우 -&gt; 시공 철수 -&gt;</w:t>
+      </w:r>
+      <w:r>
+        <w:rPr>
+          <w:rFonts w:hint="eastAsia"/>
+        </w:rPr>
+        <w:t>출고팀에서 재 시공(방문) 일시 수정(FOMS 정보 수정) -&gt;</w:t>
+      </w:r>
+      <w:r>
+        <w:rPr>
+          <w:rFonts w:hint="eastAsia"/>
+        </w:rPr>
+        <w:t xml:space="preserve"> 도면 수정 등 조치 수 재 생산 -&gt;</w:t>
+      </w:r>
+      <w:r>
+        <w:rPr>
+          <w:rFonts w:hint="eastAsia"/>
+        </w:rPr>
+        <w:t xml:space="preserve"> 재 시공 일시에 재 방문 시공</w:t>
+      </w:r>
       <w:r>
         <w:br/>
       </w:r>
@@ -610,14 +807,18 @@
         </w:rPr>
         <w:t>-</w:t>
       </w:r>
-      <w:proofErr w:type="gramStart"/>
-      <w:r>
-        <w:rPr>
-          <w:rFonts w:hint="eastAsia"/>
-        </w:rPr>
-        <w:t>프로세스 :</w:t>
-      </w:r>
-      <w:proofErr w:type="gramEnd"/>
+      <w:r>
+        <w:rPr>
+          <w:rFonts w:hint="eastAsia"/>
+        </w:rPr>
+        <w:t>-CS</w:t>
+      </w:r>
+      <w:r>
+        <w:rPr>
+          <w:rFonts w:hint="eastAsia"/>
+        </w:rPr>
+        <w:t>(H)</w:t>
+      </w:r>
       <w:r>
         <w:rPr>
           <w:rFonts w:hint="eastAsia"/>
@@ -628,731 +829,93 @@
         <w:br/>
       </w:r>
       <w:r>
-        <w:rPr>
-          <w:rFonts w:hint="eastAsia"/>
-        </w:rPr>
-        <w:t xml:space="preserve">1. 영업팀이 직접 실측 방문을 하는 </w:t>
-      </w:r>
-      <w:proofErr w:type="gramStart"/>
-      <w:r>
-        <w:rPr>
-          <w:rFonts w:hint="eastAsia"/>
-        </w:rPr>
-        <w:t>경우 :</w:t>
-      </w:r>
-      <w:proofErr w:type="gramEnd"/>
-      <w:r>
-        <w:rPr>
-          <w:rFonts w:hint="eastAsia"/>
-        </w:rPr>
-        <w:t xml:space="preserve"> 지정된 실측일 방문 -&gt; 방문 후 FOMS에 추가 데이터 입력 (텍스트 &amp; 사진)</w:t>
-      </w:r>
-      <w:r>
-        <w:br/>
+        <w:br/>
+      </w:r>
+      <w:r>
+        <w:rPr>
+          <w:rFonts w:hint="eastAsia"/>
+        </w:rPr>
+        <w:t>-관련팀 : 라홈팀, 하우드팀, 영엄팀, CS팀, 출고팀</w:t>
+      </w:r>
+      <w:r>
+        <w:br/>
+      </w:r>
+      <w:r>
+        <w:br/>
+      </w:r>
+      <w:r>
+        <w:rPr>
+          <w:rFonts w:hint="eastAsia"/>
+        </w:rPr>
+        <w:t xml:space="preserve">프로세스 </w:t>
+      </w:r>
+      <w:r>
+        <w:rPr>
+          <w:rFonts w:hint="eastAsia"/>
+        </w:rPr>
+        <w:t>:</w:t>
+      </w:r>
+      <w:r>
+        <w:rPr>
+          <w:rFonts w:hint="eastAsia"/>
+        </w:rPr>
+        <w:t xml:space="preserve"> 여러 경로에서</w:t>
+      </w:r>
+      <w:r>
+        <w:rPr>
+          <w:rFonts w:hint="eastAsia"/>
+        </w:rPr>
+        <w:t xml:space="preserve"> 접수</w:t>
+      </w:r>
+      <w:r>
+        <w:rPr>
+          <w:rFonts w:hint="eastAsia"/>
+        </w:rPr>
+        <w:t>(</w:t>
+      </w:r>
+      <w:r>
+        <w:rPr>
+          <w:rFonts w:hint="eastAsia"/>
+        </w:rPr>
+        <w:t>기간은 천차 만별, 시공 후 바로 접수 or 수십, 수백일 이후 접수] -&gt;</w:t>
+      </w:r>
+      <w:r>
+        <w:rPr>
+          <w:rFonts w:hint="eastAsia"/>
+        </w:rPr>
+        <w:t>각 관련 팀에서</w:t>
+      </w:r>
+      <w:r>
+        <w:rPr>
+          <w:rFonts w:hint="eastAsia"/>
+        </w:rPr>
+        <w:t xml:space="preserve"> CS내용 파악 </w:t>
+      </w:r>
+      <w:r>
+        <w:rPr>
+          <w:rFonts w:hint="eastAsia"/>
+        </w:rPr>
+        <w:t>및 상태 업데이트(*)</w:t>
+      </w:r>
+      <w:r>
+        <w:rPr>
+          <w:rFonts w:hint="eastAsia"/>
+        </w:rPr>
+        <w:t>-&gt;</w:t>
+      </w:r>
+      <w:r>
+        <w:rPr>
+          <w:rFonts w:hint="eastAsia"/>
+        </w:rPr>
+        <w:t xml:space="preserve"> 해당 건 AS 대시보드 이동 -&gt;</w:t>
+      </w:r>
+      <w:r>
+        <w:rPr>
+          <w:rFonts w:hint="eastAsia"/>
+        </w:rPr>
         <w:t xml:space="preserve"> </w:t>
       </w:r>
       <w:r>
-        <w:br/>
-      </w:r>
-      <w:r>
-        <w:rPr>
-          <w:rFonts w:hint="eastAsia"/>
-        </w:rPr>
-        <w:t xml:space="preserve">2. 고객이 직접 실측을 해 주는 경우 : 채팅 과 전화 상담 -&gt;  </w:t>
-      </w:r>
-      <w:r>
-        <w:rPr>
-          <w:rFonts w:hint="eastAsia"/>
-        </w:rPr>
-        <w:t>FOMS에 추가 데이터 입력 (텍스트 &amp; 사진)</w:t>
-      </w:r>
-      <w:r>
-        <w:br/>
-      </w:r>
-      <w:r>
-        <w:br/>
-      </w:r>
-      <w:r>
-        <w:rPr>
-          <w:rFonts w:hint="eastAsia"/>
-        </w:rPr>
-        <w:t>--</w:t>
-      </w:r>
-      <w:r>
-        <w:rPr>
-          <w:rFonts w:hint="eastAsia"/>
-        </w:rPr>
-        <w:t xml:space="preserve"> </w:t>
-      </w:r>
-      <w:r>
-        <w:rPr>
-          <w:rFonts w:hint="eastAsia"/>
-        </w:rPr>
-        <w:t>도면(D)</w:t>
-      </w:r>
-      <w:r>
-        <w:br/>
-      </w:r>
-      <w:r>
-        <w:rPr>
-          <w:rFonts w:hint="eastAsia"/>
-        </w:rPr>
-        <w:lastRenderedPageBreak/>
-        <w:t>-</w:t>
-      </w:r>
-      <w:proofErr w:type="spellStart"/>
-      <w:r>
-        <w:rPr>
-          <w:rFonts w:hint="eastAsia"/>
-        </w:rPr>
-        <w:t>관련팀</w:t>
-      </w:r>
-      <w:proofErr w:type="spellEnd"/>
-      <w:r>
-        <w:rPr>
-          <w:rFonts w:hint="eastAsia"/>
-        </w:rPr>
-        <w:t xml:space="preserve"> : </w:t>
-      </w:r>
-      <w:proofErr w:type="spellStart"/>
-      <w:r>
-        <w:rPr>
-          <w:rFonts w:hint="eastAsia"/>
-        </w:rPr>
-        <w:t>도면</w:t>
-      </w:r>
-      <w:r>
-        <w:rPr>
-          <w:rFonts w:hint="eastAsia"/>
-        </w:rPr>
-        <w:t>팀</w:t>
-      </w:r>
-      <w:proofErr w:type="spellEnd"/>
-      <w:r>
-        <w:br/>
-      </w:r>
-      <w:r>
-        <w:br/>
-      </w:r>
-      <w:r>
-        <w:rPr>
-          <w:rFonts w:hint="eastAsia"/>
-        </w:rPr>
-        <w:t xml:space="preserve">-프로세스 : </w:t>
-      </w:r>
-      <w:r>
-        <w:rPr>
-          <w:rFonts w:hint="eastAsia"/>
-        </w:rPr>
-        <w:t>-&gt;</w:t>
-      </w:r>
-      <w:r>
-        <w:rPr>
-          <w:rFonts w:hint="eastAsia"/>
-        </w:rPr>
-        <w:t xml:space="preserve"> C에서 입력 된</w:t>
-      </w:r>
-      <w:r>
-        <w:rPr>
-          <w:rFonts w:hint="eastAsia"/>
-        </w:rPr>
-        <w:t xml:space="preserve"> 정보를 바탕으로 스케치업 프로그램으로 3D도면 작성</w:t>
-      </w:r>
-      <w:r>
-        <w:rPr>
-          <w:rFonts w:hint="eastAsia"/>
-        </w:rPr>
-        <w:t xml:space="preserve"> </w:t>
-      </w:r>
-      <w:r>
-        <w:br/>
-      </w:r>
-      <w:r>
-        <w:rPr>
-          <w:rFonts w:hint="eastAsia"/>
-        </w:rPr>
-        <w:t>-&gt;FOMS 도면 탭에 업로드</w:t>
-      </w:r>
-      <w:r>
-        <w:br/>
-      </w:r>
-      <w:r>
-        <w:br/>
-      </w:r>
-      <w:r>
-        <w:rPr>
-          <w:rFonts w:hint="eastAsia"/>
-        </w:rPr>
-        <w:t>--</w:t>
-      </w:r>
-      <w:proofErr w:type="spellStart"/>
-      <w:r>
-        <w:rPr>
-          <w:rFonts w:hint="eastAsia"/>
-        </w:rPr>
-        <w:t>고객컨펌</w:t>
-      </w:r>
-      <w:proofErr w:type="spellEnd"/>
-      <w:r>
-        <w:rPr>
-          <w:rFonts w:hint="eastAsia"/>
-        </w:rPr>
-        <w:t>(E)</w:t>
-      </w:r>
-      <w:r>
-        <w:br/>
-      </w:r>
-      <w:r>
-        <w:rPr>
-          <w:rFonts w:hint="eastAsia"/>
-        </w:rPr>
-        <w:t>-</w:t>
-      </w:r>
-      <w:proofErr w:type="spellStart"/>
-      <w:r>
-        <w:rPr>
-          <w:rFonts w:hint="eastAsia"/>
-        </w:rPr>
-        <w:t>관련팀</w:t>
-      </w:r>
-      <w:proofErr w:type="spellEnd"/>
-      <w:r>
-        <w:rPr>
-          <w:rFonts w:hint="eastAsia"/>
-        </w:rPr>
-        <w:t xml:space="preserve"> :</w:t>
-      </w:r>
-      <w:r>
-        <w:rPr>
-          <w:rFonts w:hint="eastAsia"/>
-        </w:rPr>
-        <w:t xml:space="preserve"> </w:t>
-      </w:r>
-      <w:proofErr w:type="spellStart"/>
-      <w:r>
-        <w:rPr>
-          <w:rFonts w:hint="eastAsia"/>
-        </w:rPr>
-        <w:t>라홈팀</w:t>
-      </w:r>
-      <w:proofErr w:type="spellEnd"/>
-      <w:r>
-        <w:rPr>
-          <w:rFonts w:hint="eastAsia"/>
-        </w:rPr>
-        <w:t xml:space="preserve">, </w:t>
-      </w:r>
-      <w:proofErr w:type="spellStart"/>
-      <w:r>
-        <w:rPr>
-          <w:rFonts w:hint="eastAsia"/>
-        </w:rPr>
-        <w:t>하우드팀</w:t>
-      </w:r>
-      <w:proofErr w:type="spellEnd"/>
-      <w:r>
-        <w:rPr>
-          <w:rFonts w:hint="eastAsia"/>
-        </w:rPr>
-        <w:t>,영업팀,</w:t>
-      </w:r>
-      <w:proofErr w:type="spellStart"/>
-      <w:r>
-        <w:rPr>
-          <w:rFonts w:hint="eastAsia"/>
-        </w:rPr>
-        <w:t>도면팀</w:t>
-      </w:r>
-      <w:proofErr w:type="spellEnd"/>
-      <w:r>
-        <w:br/>
-      </w:r>
-      <w:r>
-        <w:br/>
-      </w:r>
-      <w:r>
-        <w:rPr>
-          <w:rFonts w:hint="eastAsia"/>
-        </w:rPr>
-        <w:t>-프로세스 :</w:t>
-      </w:r>
-      <w:r>
-        <w:rPr>
-          <w:rFonts w:hint="eastAsia"/>
-        </w:rPr>
-        <w:t xml:space="preserve"> D에서 작성 된 </w:t>
-      </w:r>
-      <w:r>
-        <w:t>‘</w:t>
-      </w:r>
-      <w:r>
-        <w:rPr>
-          <w:rFonts w:hint="eastAsia"/>
-        </w:rPr>
-        <w:t>도면</w:t>
-      </w:r>
-      <w:r>
-        <w:t>’</w:t>
-      </w:r>
-      <w:r>
-        <w:rPr>
-          <w:rFonts w:hint="eastAsia"/>
-        </w:rPr>
-        <w:t>을 주문건에 관련된 팀에서(</w:t>
-      </w:r>
-      <w:proofErr w:type="spellStart"/>
-      <w:r>
-        <w:rPr>
-          <w:rFonts w:hint="eastAsia"/>
-        </w:rPr>
-        <w:t>라홈</w:t>
-      </w:r>
-      <w:proofErr w:type="spellEnd"/>
-      <w:r>
-        <w:rPr>
-          <w:rFonts w:hint="eastAsia"/>
-        </w:rPr>
-        <w:t>,</w:t>
-      </w:r>
-      <w:proofErr w:type="spellStart"/>
-      <w:r>
-        <w:rPr>
-          <w:rFonts w:hint="eastAsia"/>
-        </w:rPr>
-        <w:t>하우드</w:t>
-      </w:r>
-      <w:proofErr w:type="spellEnd"/>
-      <w:r>
-        <w:rPr>
-          <w:rFonts w:hint="eastAsia"/>
-        </w:rPr>
-        <w:t>,영업 등) 고객에 전달(</w:t>
-      </w:r>
-      <w:proofErr w:type="spellStart"/>
-      <w:r>
-        <w:rPr>
-          <w:rFonts w:hint="eastAsia"/>
-        </w:rPr>
-        <w:t>채널톡</w:t>
-      </w:r>
-      <w:proofErr w:type="spellEnd"/>
-      <w:r>
-        <w:rPr>
-          <w:rFonts w:hint="eastAsia"/>
-        </w:rPr>
-        <w:t>, 카톡 또는 SMS) -&gt; (수정 사항이 있으면 도면팀에 내용 전달 후 수정 -&gt; 수정 도면 재 전달) -&gt;</w:t>
-      </w:r>
-      <w:proofErr w:type="spellStart"/>
-      <w:r>
-        <w:rPr>
-          <w:rFonts w:hint="eastAsia"/>
-        </w:rPr>
-        <w:t>컨펌</w:t>
-      </w:r>
-      <w:proofErr w:type="spellEnd"/>
-      <w:r>
-        <w:rPr>
-          <w:rFonts w:hint="eastAsia"/>
-        </w:rPr>
-        <w:t xml:space="preserve"> 완료 -&gt;FOMS 상태 업데이트 -&gt; 도면팀에서 생산으로 전달</w:t>
-      </w:r>
-      <w:r>
-        <w:br/>
-      </w:r>
-      <w:r>
-        <w:br/>
-      </w:r>
-      <w:r>
-        <w:rPr>
-          <w:rFonts w:hint="eastAsia"/>
-        </w:rPr>
-        <w:t>--</w:t>
-      </w:r>
-      <w:r>
-        <w:rPr>
-          <w:rFonts w:hint="eastAsia"/>
-        </w:rPr>
-        <w:t>생산(F)</w:t>
-      </w:r>
-      <w:r>
-        <w:br/>
-      </w:r>
-      <w:r>
-        <w:rPr>
-          <w:rFonts w:hint="eastAsia"/>
-        </w:rPr>
-        <w:t>-</w:t>
-      </w:r>
-      <w:proofErr w:type="spellStart"/>
-      <w:r>
-        <w:rPr>
-          <w:rFonts w:hint="eastAsia"/>
-        </w:rPr>
-        <w:t>관련팀</w:t>
-      </w:r>
-      <w:proofErr w:type="spellEnd"/>
-      <w:r>
-        <w:rPr>
-          <w:rFonts w:hint="eastAsia"/>
-        </w:rPr>
-        <w:t xml:space="preserve"> :</w:t>
-      </w:r>
-      <w:r>
-        <w:rPr>
-          <w:rFonts w:hint="eastAsia"/>
-        </w:rPr>
-        <w:t xml:space="preserve"> 생산팀, </w:t>
-      </w:r>
-      <w:proofErr w:type="spellStart"/>
-      <w:r>
-        <w:rPr>
-          <w:rFonts w:hint="eastAsia"/>
-        </w:rPr>
-        <w:t>도면팀</w:t>
-      </w:r>
-      <w:proofErr w:type="spellEnd"/>
-      <w:r>
-        <w:br/>
-      </w:r>
-      <w:r>
-        <w:br/>
-      </w:r>
-      <w:r>
-        <w:rPr>
-          <w:rFonts w:hint="eastAsia"/>
-        </w:rPr>
-        <w:t>-</w:t>
-      </w:r>
-      <w:r>
-        <w:rPr>
-          <w:rFonts w:hint="eastAsia"/>
-        </w:rPr>
-        <w:t xml:space="preserve">프로세스 : E에서 </w:t>
-      </w:r>
-      <w:proofErr w:type="spellStart"/>
-      <w:r>
-        <w:rPr>
-          <w:rFonts w:hint="eastAsia"/>
-        </w:rPr>
-        <w:t>컨펌</w:t>
-      </w:r>
-      <w:proofErr w:type="spellEnd"/>
-      <w:r>
-        <w:rPr>
-          <w:rFonts w:hint="eastAsia"/>
-        </w:rPr>
-        <w:t xml:space="preserve"> 된 도면을 바탕으로 생산이 생산 $$도면에 문제가 있으면 생산과 도면이 논의 -&gt; 도면 수정 후 생산</w:t>
-      </w:r>
-      <w:r>
-        <w:br/>
-      </w:r>
-      <w:r>
-        <w:br/>
-      </w:r>
-      <w:r>
-        <w:rPr>
-          <w:rFonts w:hint="eastAsia"/>
-        </w:rPr>
-        <w:t>--</w:t>
-      </w:r>
-      <w:r>
-        <w:rPr>
-          <w:rFonts w:hint="eastAsia"/>
-        </w:rPr>
-        <w:t>시공(G)</w:t>
-      </w:r>
-      <w:r>
-        <w:br/>
-      </w:r>
-      <w:proofErr w:type="spellStart"/>
-      <w:r>
-        <w:rPr>
-          <w:rFonts w:hint="eastAsia"/>
-        </w:rPr>
-        <w:t>관련팀</w:t>
-      </w:r>
-      <w:proofErr w:type="spellEnd"/>
-      <w:r>
-        <w:rPr>
-          <w:rFonts w:hint="eastAsia"/>
-        </w:rPr>
-        <w:t xml:space="preserve"> : </w:t>
-      </w:r>
-      <w:proofErr w:type="spellStart"/>
-      <w:r>
-        <w:rPr>
-          <w:rFonts w:hint="eastAsia"/>
-        </w:rPr>
-        <w:t>시공팀</w:t>
-      </w:r>
-      <w:proofErr w:type="spellEnd"/>
-      <w:r>
-        <w:rPr>
-          <w:rFonts w:hint="eastAsia"/>
-        </w:rPr>
-        <w:t xml:space="preserve">, </w:t>
-      </w:r>
-      <w:proofErr w:type="spellStart"/>
-      <w:r>
-        <w:rPr>
-          <w:rFonts w:hint="eastAsia"/>
-        </w:rPr>
-        <w:t>출고팀</w:t>
-      </w:r>
-      <w:proofErr w:type="spellEnd"/>
-      <w:r>
-        <w:br/>
-      </w:r>
-      <w:r>
-        <w:br/>
-      </w:r>
-      <w:r>
-        <w:rPr>
-          <w:rFonts w:hint="eastAsia"/>
-        </w:rPr>
-        <w:t>-프로세스 :</w:t>
-      </w:r>
-      <w:r>
-        <w:rPr>
-          <w:rFonts w:hint="eastAsia"/>
-        </w:rPr>
-        <w:t xml:space="preserve"> 출고팀에서 전달받은 일정표 대로,</w:t>
-      </w:r>
-      <w:r>
-        <w:rPr>
-          <w:rFonts w:hint="eastAsia"/>
-        </w:rPr>
-        <w:t xml:space="preserve"> 시공팀에서</w:t>
-      </w:r>
-      <w:r>
-        <w:rPr>
-          <w:rFonts w:hint="eastAsia"/>
-        </w:rPr>
-        <w:t xml:space="preserve"> 방문 후</w:t>
-      </w:r>
-      <w:r>
-        <w:rPr>
-          <w:rFonts w:hint="eastAsia"/>
-        </w:rPr>
-        <w:t xml:space="preserve"> 시공 $$도면 실수, 실측 실수 등의 이유로 시공이 불가 한 경우 -&gt; 시공 철수 -&gt;</w:t>
-      </w:r>
-      <w:r>
-        <w:rPr>
-          <w:rFonts w:hint="eastAsia"/>
-        </w:rPr>
-        <w:t>출고팀에서 재 시공(방문) 일시 수정(FOMS 정보 수정) -&gt;</w:t>
-      </w:r>
-      <w:r>
-        <w:rPr>
-          <w:rFonts w:hint="eastAsia"/>
-        </w:rPr>
-        <w:t xml:space="preserve"> 도면 수정 등 조치 수 재 생산 -&gt;</w:t>
-      </w:r>
-      <w:r>
-        <w:rPr>
-          <w:rFonts w:hint="eastAsia"/>
-        </w:rPr>
-        <w:t xml:space="preserve"> 재 시공 일시에 재 방문 시공</w:t>
-      </w:r>
-      <w:r>
-        <w:br/>
-      </w:r>
-      <w:r>
-        <w:br/>
-      </w:r>
-      <w:r>
-        <w:rPr>
-          <w:rFonts w:hint="eastAsia"/>
-        </w:rPr>
-        <w:t>-</w:t>
-      </w:r>
-      <w:r>
-        <w:rPr>
-          <w:rFonts w:hint="eastAsia"/>
-        </w:rPr>
-        <w:t>-CS</w:t>
-      </w:r>
-      <w:r>
-        <w:rPr>
-          <w:rFonts w:hint="eastAsia"/>
-        </w:rPr>
-        <w:t>(H)</w:t>
-      </w:r>
-      <w:r>
-        <w:rPr>
-          <w:rFonts w:hint="eastAsia"/>
-        </w:rPr>
-        <w:t xml:space="preserve"> </w:t>
-      </w:r>
-      <w:r>
-        <w:br/>
-      </w:r>
-      <w:r>
-        <w:br/>
-      </w:r>
-      <w:r>
-        <w:rPr>
-          <w:rFonts w:hint="eastAsia"/>
-        </w:rPr>
-        <w:t>-</w:t>
-      </w:r>
-      <w:proofErr w:type="spellStart"/>
-      <w:r>
-        <w:rPr>
-          <w:rFonts w:hint="eastAsia"/>
-        </w:rPr>
-        <w:t>관련팀</w:t>
-      </w:r>
-      <w:proofErr w:type="spellEnd"/>
-      <w:r>
-        <w:rPr>
-          <w:rFonts w:hint="eastAsia"/>
-        </w:rPr>
-        <w:t xml:space="preserve"> : </w:t>
-      </w:r>
-      <w:proofErr w:type="spellStart"/>
-      <w:r>
-        <w:rPr>
-          <w:rFonts w:hint="eastAsia"/>
-        </w:rPr>
-        <w:t>라홈팀</w:t>
-      </w:r>
-      <w:proofErr w:type="spellEnd"/>
-      <w:r>
-        <w:rPr>
-          <w:rFonts w:hint="eastAsia"/>
-        </w:rPr>
-        <w:t xml:space="preserve">, </w:t>
-      </w:r>
-      <w:proofErr w:type="spellStart"/>
-      <w:r>
-        <w:rPr>
-          <w:rFonts w:hint="eastAsia"/>
-        </w:rPr>
-        <w:t>하우드팀</w:t>
-      </w:r>
-      <w:proofErr w:type="spellEnd"/>
-      <w:r>
-        <w:rPr>
-          <w:rFonts w:hint="eastAsia"/>
-        </w:rPr>
-        <w:t xml:space="preserve">, </w:t>
-      </w:r>
-      <w:proofErr w:type="spellStart"/>
-      <w:r>
-        <w:rPr>
-          <w:rFonts w:hint="eastAsia"/>
-        </w:rPr>
-        <w:t>영엄팀</w:t>
-      </w:r>
-      <w:proofErr w:type="spellEnd"/>
-      <w:r>
-        <w:rPr>
-          <w:rFonts w:hint="eastAsia"/>
-        </w:rPr>
-        <w:t xml:space="preserve">, CS팀, </w:t>
-      </w:r>
-      <w:proofErr w:type="spellStart"/>
-      <w:r>
-        <w:rPr>
-          <w:rFonts w:hint="eastAsia"/>
-        </w:rPr>
-        <w:t>출고팀</w:t>
-      </w:r>
-      <w:proofErr w:type="spellEnd"/>
-      <w:r>
-        <w:br/>
-      </w:r>
-      <w:r>
-        <w:br/>
-      </w:r>
-      <w:r>
-        <w:rPr>
-          <w:rFonts w:hint="eastAsia"/>
-        </w:rPr>
-        <w:t xml:space="preserve">프로세스 </w:t>
-      </w:r>
-      <w:r>
-        <w:rPr>
-          <w:rFonts w:hint="eastAsia"/>
-        </w:rPr>
-        <w:t>:</w:t>
-      </w:r>
-      <w:r>
-        <w:rPr>
-          <w:rFonts w:hint="eastAsia"/>
-        </w:rPr>
-        <w:t xml:space="preserve"> 여러 경로에서</w:t>
-      </w:r>
-      <w:r>
-        <w:rPr>
-          <w:rFonts w:hint="eastAsia"/>
-        </w:rPr>
-        <w:t xml:space="preserve"> 접수</w:t>
-      </w:r>
-      <w:r>
-        <w:rPr>
-          <w:rFonts w:hint="eastAsia"/>
-        </w:rPr>
-        <w:t>(</w:t>
-      </w:r>
-      <w:r>
-        <w:rPr>
-          <w:rFonts w:hint="eastAsia"/>
-        </w:rPr>
-        <w:t xml:space="preserve">기간은 </w:t>
-      </w:r>
-      <w:proofErr w:type="spellStart"/>
-      <w:r>
-        <w:rPr>
-          <w:rFonts w:hint="eastAsia"/>
-        </w:rPr>
-        <w:t>천차</w:t>
-      </w:r>
-      <w:proofErr w:type="spellEnd"/>
-      <w:r>
-        <w:rPr>
-          <w:rFonts w:hint="eastAsia"/>
-        </w:rPr>
-        <w:t xml:space="preserve"> 만별, 시공 후 바로 접수 or 수십, 수백일 이후 접수] -&gt;</w:t>
-      </w:r>
-      <w:r>
-        <w:rPr>
-          <w:rFonts w:hint="eastAsia"/>
-        </w:rPr>
-        <w:t>각 관련 팀에서</w:t>
-      </w:r>
-      <w:r>
-        <w:rPr>
-          <w:rFonts w:hint="eastAsia"/>
-        </w:rPr>
-        <w:t xml:space="preserve"> CS내용 파악 </w:t>
-      </w:r>
-      <w:r>
-        <w:rPr>
-          <w:rFonts w:hint="eastAsia"/>
-        </w:rPr>
-        <w:t>및 상태 업데이트(*)</w:t>
-      </w:r>
-      <w:r>
-        <w:rPr>
-          <w:rFonts w:hint="eastAsia"/>
-        </w:rPr>
-        <w:t>-&gt;</w:t>
-      </w:r>
-      <w:r>
-        <w:rPr>
-          <w:rFonts w:hint="eastAsia"/>
-        </w:rPr>
-        <w:t xml:space="preserve"> 해당 건 AS 대시보드 이동 -&gt;</w:t>
-      </w:r>
-      <w:r>
-        <w:rPr>
-          <w:rFonts w:hint="eastAsia"/>
-        </w:rPr>
-        <w:t xml:space="preserve"> </w:t>
-      </w:r>
-      <w:r>
         <w:rPr>
           <w:rFonts w:hint="eastAsia"/>
         </w:rPr>
@@ -1362,58 +925,16 @@
         <w:rPr>
           <w:rFonts w:hint="eastAsia"/>
         </w:rPr>
-        <w:t xml:space="preserve">-&gt;방문일 확정 시 -&gt;출고 대시보드 이동 -&gt; 시공&amp;CS 일정표 </w:t>
-      </w:r>
-      <w:proofErr w:type="spellStart"/>
-      <w:r>
-        <w:rPr>
-          <w:rFonts w:hint="eastAsia"/>
-        </w:rPr>
-        <w:t>시공팀</w:t>
-      </w:r>
-      <w:proofErr w:type="spellEnd"/>
-      <w:r>
-        <w:rPr>
-          <w:rFonts w:hint="eastAsia"/>
-        </w:rPr>
-        <w:t xml:space="preserve"> 전달(**)</w:t>
-      </w:r>
-      <w:r>
-        <w:br/>
-      </w:r>
-      <w:r>
-        <w:rPr>
-          <w:rFonts w:hint="eastAsia"/>
-        </w:rPr>
-        <w:t xml:space="preserve">(*) : </w:t>
-      </w:r>
-      <w:proofErr w:type="spellStart"/>
-      <w:r>
-        <w:rPr>
-          <w:rFonts w:hint="eastAsia"/>
-        </w:rPr>
-        <w:t>라홈팀</w:t>
-      </w:r>
-      <w:proofErr w:type="spellEnd"/>
-      <w:r>
-        <w:rPr>
-          <w:rFonts w:hint="eastAsia"/>
-        </w:rPr>
-        <w:t xml:space="preserve">, </w:t>
-      </w:r>
-      <w:proofErr w:type="spellStart"/>
-      <w:r>
-        <w:rPr>
-          <w:rFonts w:hint="eastAsia"/>
-        </w:rPr>
-        <w:t>하우드팀</w:t>
-      </w:r>
-      <w:proofErr w:type="spellEnd"/>
-      <w:r>
-        <w:rPr>
-          <w:rFonts w:hint="eastAsia"/>
-        </w:rPr>
-        <w:t xml:space="preserve">, 영업팀, CS팀 등 다양한 팀, 팀원들이 상태 변화를 할 수 있어야 </w:t>
+        <w:t>-&gt;방문일 확정 시 -&gt;출고 대시보드 이동 -&gt; 시공&amp;CS 일정표 시공팀 전달(**)</w:t>
+      </w:r>
+      <w:r>
+        <w:br/>
+      </w:r>
+      <w:r>
+        <w:rPr>
+          <w:rFonts w:hint="eastAsia"/>
+        </w:rPr>
+        <w:t xml:space="preserve">(*) : 라홈팀, 하우드팀, 영업팀, CS팀 등 다양한 팀, 팀원들이 상태 변화를 할 수 있어야 </w:t>
       </w:r>
       <w:r>
         <w:rPr>
@@ -1447,35 +968,54 @@
         <w:rPr>
           <w:rFonts w:hint="eastAsia"/>
         </w:rPr>
-        <w:t xml:space="preserve">화 해서 전달 할 수 있게 버튼을 만들어 클릭 후 이미지 저장(고화질) -&gt; 이미지를 </w:t>
-      </w:r>
-      <w:proofErr w:type="spellStart"/>
-      <w:r>
-        <w:rPr>
-          <w:rFonts w:hint="eastAsia"/>
-        </w:rPr>
-        <w:t>시공팀</w:t>
-      </w:r>
-      <w:proofErr w:type="spellEnd"/>
-      <w:r>
-        <w:rPr>
-          <w:rFonts w:hint="eastAsia"/>
-        </w:rPr>
-        <w:t xml:space="preserve"> 개개인 또는 </w:t>
-      </w:r>
-      <w:proofErr w:type="spellStart"/>
-      <w:r>
-        <w:rPr>
-          <w:rFonts w:hint="eastAsia"/>
-        </w:rPr>
-        <w:t>시공팀</w:t>
-      </w:r>
-      <w:proofErr w:type="spellEnd"/>
-      <w:r>
-        <w:rPr>
-          <w:rFonts w:hint="eastAsia"/>
-        </w:rPr>
-        <w:t xml:space="preserve"> 탭에 전달할 수 있게</w:t>
+        <w:t>화 해서 전달 할 수 있게 버튼을 만들어 클릭 후 이미지 저장(고화질) -&gt; 이미지를 시공팀 개개인 또는 시공팀 탭에 전달할 수 있게</w:t>
+      </w:r>
+      <w:r>
+        <w:br/>
+      </w:r>
+      <w:r>
+        <w:br/>
+      </w:r>
+      <w:r>
+        <w:br/>
+      </w:r>
+      <w:r>
+        <w:rPr>
+          <w:rFonts w:hint="eastAsia"/>
+        </w:rPr>
+        <w:t>--------------------</w:t>
+      </w:r>
+      <w:r>
+        <w:br/>
+      </w:r>
+      <w:r>
+        <w:t xml:space="preserve">skills &gt; </w:t>
+      </w:r>
+    </w:p>
+    <w:p>
+      <w:pPr>
+        <w:rPr>
+          <w:rFonts w:hint="eastAsia"/>
+        </w:rPr>
+      </w:pPr>
+      <w:r>
+        <w:t xml:space="preserve">CATALOG.md 를 </w:t>
+      </w:r>
+      <w:proofErr w:type="gramStart"/>
+      <w:r>
+        <w:t>조회 &gt;</w:t>
+      </w:r>
+      <w:proofErr w:type="gramEnd"/>
+      <w:r>
+        <w:t xml:space="preserve"> 위 구현을 위해 필요한 모든 스킬을 </w:t>
+      </w:r>
+      <w:proofErr w:type="gramStart"/>
+      <w:r>
+        <w:t>사용 해서</w:t>
+      </w:r>
+      <w:proofErr w:type="gramEnd"/>
+      <w:r>
+        <w:t xml:space="preserve"> 실수 없이 구현</w:t>
       </w:r>
     </w:p>
     <w:sectPr>
@@ -2192,7 +1732,6 @@
   <w:style w:type="character" w:default="1" w:styleId="a0">
     <w:name w:val="Default Paragraph Font"/>
     <w:uiPriority w:val="1"/>
-    <w:semiHidden/>
     <w:unhideWhenUsed/>
   </w:style>
   <w:style w:type="table" w:default="1" w:styleId="a1">
